--- a/Spring2018/Grants_and_Pubs/Rigby_abstract.docx
+++ b/Spring2018/Grants_and_Pubs/Rigby_abstract.docx
@@ -51,59 +51,26 @@
       </w:pPr>
       <w:r>
         <w:rPr>
-          <w:sz w:val="24"/>
-          <w:szCs w:val="24"/>
-        </w:rPr>
-      </w:r>
-    </w:p>
-    <w:p>
-      <w:pPr>
-        <w:pStyle w:val="Normal"/>
-        <w:spacing w:lineRule="auto" w:line="240" w:before="57" w:after="57"/>
-        <w:rPr>
-          <w:sz w:val="24"/>
-          <w:szCs w:val="24"/>
-        </w:rPr>
-      </w:pPr>
-      <w:r>
-        <w:rPr>
-          <w:rFonts w:ascii="Times New Roman" w:hAnsi="Times New Roman"/>
-          <w:sz w:val="24"/>
-          <w:szCs w:val="24"/>
-        </w:rPr>
-        <w:t xml:space="preserve">The plant </w:t>
-      </w:r>
-      <w:r>
-        <w:rPr>
-          <w:rFonts w:ascii="Times New Roman" w:hAnsi="Times New Roman"/>
-          <w:sz w:val="24"/>
-          <w:szCs w:val="24"/>
-        </w:rPr>
-        <w:t>rhizosphere</w:t>
-      </w:r>
-      <w:r>
-        <w:rPr>
-          <w:rFonts w:ascii="Times New Roman" w:hAnsi="Times New Roman"/>
-          <w:sz w:val="24"/>
-          <w:szCs w:val="24"/>
-        </w:rPr>
-        <w:t xml:space="preserve"> is the culmination of all bacteria, and phages, that are present in the </w:t>
-      </w:r>
-      <w:r>
-        <w:rPr>
-          <w:rFonts w:ascii="Times New Roman" w:hAnsi="Times New Roman"/>
-          <w:sz w:val="24"/>
-          <w:szCs w:val="24"/>
-        </w:rPr>
-        <w:t>below</w:t>
-      </w:r>
-      <w:r>
-        <w:rPr>
-          <w:rFonts w:ascii="Times New Roman" w:hAnsi="Times New Roman"/>
-          <w:sz w:val="24"/>
-          <w:szCs w:val="24"/>
-        </w:rPr>
-        <w:t xml:space="preserve"> ground tissues of plants starting at the base of the above ground plant material – the crown. These communities are comprised of harmful bacterial (such as pathogenic bacteria like </w:t>
+          <w:rFonts w:ascii="Times New Roman" w:hAnsi="Times New Roman"/>
+        </w:rPr>
+      </w:r>
+    </w:p>
+    <w:p>
+      <w:pPr>
+        <w:pStyle w:val="Normal"/>
+        <w:spacing w:lineRule="auto" w:line="240" w:before="57" w:after="57"/>
+        <w:rPr>
+          <w:sz w:val="24"/>
+          <w:szCs w:val="24"/>
+        </w:rPr>
+      </w:pPr>
+      <w:r>
+        <w:rPr>
+          <w:rFonts w:ascii="Times New Roman" w:hAnsi="Times New Roman"/>
+          <w:sz w:val="24"/>
+          <w:szCs w:val="24"/>
+        </w:rPr>
+        <w:t xml:space="preserve">The plant rhizosphere is the culmination of all bacteria, and phages, that are present in the below ground tissues of plants starting at the base of the above ground plant material – the crown. These communities are comprised of harmful bacterial (such as pathogenic bacteria like </w:t>
       </w:r>
       <w:r>
         <w:rPr>
@@ -121,43 +88,163 @@
           <w:sz w:val="24"/>
           <w:szCs w:val="24"/>
         </w:rPr>
-        <w:t>)</w:t>
-      </w:r>
-      <w:r>
-        <w:rPr>
-          <w:rFonts w:ascii="Times New Roman" w:hAnsi="Times New Roman"/>
-          <w:sz w:val="24"/>
-          <w:szCs w:val="24"/>
-        </w:rPr>
-        <w:t xml:space="preserve">, neutral bacteria, and beneficial bacteria </w:t>
-      </w:r>
-      <w:r>
-        <w:rPr>
-          <w:rFonts w:ascii="Times New Roman" w:hAnsi="Times New Roman"/>
-          <w:sz w:val="24"/>
-          <w:szCs w:val="24"/>
-        </w:rPr>
-        <w:t xml:space="preserve">like Rhyzobia which are a symbiont for plants </w:t>
-      </w:r>
-      <w:r>
-        <w:rPr>
-          <w:rFonts w:ascii="Times New Roman" w:hAnsi="Times New Roman"/>
-          <w:sz w:val="24"/>
-          <w:szCs w:val="24"/>
-        </w:rPr>
-        <w:t>that</w:t>
-      </w:r>
-      <w:r>
-        <w:rPr>
-          <w:rFonts w:ascii="Times New Roman" w:hAnsi="Times New Roman"/>
-          <w:sz w:val="24"/>
-          <w:szCs w:val="24"/>
-        </w:rPr>
-        <w:t xml:space="preserve"> form root nodules where they fix nitrogen and transfer it to the host plant in exchange for nutrients from the plant (1).</w:t>
-      </w:r>
-      <w:r>
-        <w:rPr>
-          <w:rFonts w:ascii="Times New Roman" w:hAnsi="Times New Roman"/>
+        <w:t xml:space="preserve">), neutral bacteria, and beneficial bacteria like Rhyzobia which are a symbiont for plants that form root nodules where they fix nitrogen and transfer it to the host plant in exchange for nutrients from the plant (1). </w:t>
+      </w:r>
+      <w:r>
+        <w:rPr>
+          <w:rFonts w:ascii="Times New Roman" w:hAnsi="Times New Roman"/>
+          <w:i w:val="false"/>
+          <w:iCs w:val="false"/>
+          <w:sz w:val="24"/>
+          <w:szCs w:val="24"/>
+        </w:rPr>
+        <w:t xml:space="preserve">While the root microbiome has an extensive list of research focused on the interactions within the rhizosphere, there is not much research looking at the interaction between the phyllosphere (the microbial community within the above ground plant material) and the rhizosphere even though there is evidence of interaction between both the rhizosphere and phyllosphere. </w:t>
+      </w:r>
+    </w:p>
+    <w:p>
+      <w:pPr>
+        <w:pStyle w:val="Normal"/>
+        <w:spacing w:lineRule="auto" w:line="240" w:before="57" w:after="57"/>
+        <w:rPr>
+          <w:sz w:val="24"/>
+          <w:szCs w:val="24"/>
+        </w:rPr>
+      </w:pPr>
+      <w:r>
+        <w:rPr>
+          <w:rFonts w:ascii="Times New Roman" w:hAnsi="Times New Roman"/>
+          <w:i w:val="false"/>
+          <w:iCs w:val="false"/>
+          <w:sz w:val="24"/>
+          <w:szCs w:val="24"/>
+        </w:rPr>
+        <w:t xml:space="preserve">While the beneficial and harmful bacteria are easy to catalogue via phenotyping the plant, the influence of the neutral bacterium can also have an affect on the host plants ability to resist pathogens due to an induced systematic resistance (ISR) caused by the presence of said bacterium. One of the prime examples is the effect that </w:t>
+      </w:r>
+      <w:r>
+        <w:rPr>
+          <w:rFonts w:ascii="Times New Roman" w:hAnsi="Times New Roman"/>
+          <w:i/>
+          <w:iCs/>
+          <w:sz w:val="24"/>
+          <w:szCs w:val="24"/>
+        </w:rPr>
+        <w:t>Pseudomonas fluorescens</w:t>
+      </w:r>
+      <w:r>
+        <w:rPr>
+          <w:rFonts w:ascii="Times New Roman" w:hAnsi="Times New Roman"/>
+          <w:i w:val="false"/>
+          <w:iCs w:val="false"/>
+          <w:sz w:val="24"/>
+          <w:szCs w:val="24"/>
+        </w:rPr>
+        <w:t xml:space="preserve"> has on the phyllosphere when it is present in the rhizopshere of the host plant. The mere presences of </w:t>
+      </w:r>
+      <w:r>
+        <w:rPr>
+          <w:rFonts w:ascii="Times New Roman" w:hAnsi="Times New Roman"/>
+          <w:i/>
+          <w:iCs/>
+          <w:sz w:val="24"/>
+          <w:szCs w:val="24"/>
+        </w:rPr>
+        <w:t>Pseudomonas fluorescens</w:t>
+      </w:r>
+      <w:r>
+        <w:rPr>
+          <w:rFonts w:ascii="Times New Roman" w:hAnsi="Times New Roman"/>
+          <w:i w:val="false"/>
+          <w:iCs w:val="false"/>
+          <w:sz w:val="24"/>
+          <w:szCs w:val="24"/>
+        </w:rPr>
+        <w:t xml:space="preserve"> within the rhizosphere reduces the ability of </w:t>
+      </w:r>
+      <w:r>
+        <w:rPr>
+          <w:rFonts w:ascii="Times New Roman" w:hAnsi="Times New Roman"/>
+          <w:i/>
+          <w:iCs/>
+          <w:sz w:val="24"/>
+          <w:szCs w:val="24"/>
+        </w:rPr>
+        <w:t>Pseudomonas syringae</w:t>
+      </w:r>
+      <w:r>
+        <w:rPr>
+          <w:rFonts w:ascii="Times New Roman" w:hAnsi="Times New Roman"/>
+          <w:i w:val="false"/>
+          <w:iCs w:val="false"/>
+          <w:sz w:val="24"/>
+          <w:szCs w:val="24"/>
+        </w:rPr>
+        <w:t xml:space="preserve"> to infect the leaves of the plant due to the induced defence response caused by the presence of the chemical diacetylphloroglucinol (DAPG) which is released by </w:t>
+      </w:r>
+      <w:r>
+        <w:rPr>
+          <w:rFonts w:ascii="Times New Roman" w:hAnsi="Times New Roman"/>
+          <w:i/>
+          <w:iCs/>
+          <w:sz w:val="24"/>
+          <w:szCs w:val="24"/>
+        </w:rPr>
+        <w:t>P. fluoresces</w:t>
+      </w:r>
+      <w:r>
+        <w:rPr>
+          <w:rFonts w:ascii="Times New Roman" w:hAnsi="Times New Roman"/>
+          <w:i w:val="false"/>
+          <w:iCs w:val="false"/>
+          <w:sz w:val="24"/>
+          <w:szCs w:val="24"/>
+        </w:rPr>
+        <w:t xml:space="preserve"> in the rhizosphere (2)</w:t>
+      </w:r>
+      <w:r>
+        <w:rPr>
+          <w:rFonts w:ascii="Times New Roman" w:hAnsi="Times New Roman"/>
+          <w:i/>
+          <w:iCs/>
+          <w:sz w:val="24"/>
+          <w:szCs w:val="24"/>
+        </w:rPr>
+        <w:t xml:space="preserve">. </w:t>
+      </w:r>
+      <w:r>
+        <w:rPr>
+          <w:rFonts w:ascii="Times New Roman" w:hAnsi="Times New Roman"/>
+          <w:i w:val="false"/>
+          <w:iCs w:val="false"/>
+          <w:sz w:val="24"/>
+          <w:szCs w:val="24"/>
+        </w:rPr>
+        <w:t xml:space="preserve">The inclusion of this chemical has been found to have significant effects on the growth, and resistance to pathogenic bacteria such as </w:t>
+      </w:r>
+      <w:r>
+        <w:rPr>
+          <w:rFonts w:ascii="Times New Roman" w:hAnsi="Times New Roman"/>
+          <w:i/>
+          <w:iCs/>
+          <w:sz w:val="24"/>
+          <w:szCs w:val="24"/>
+        </w:rPr>
+        <w:t>Pseudomonas syringae</w:t>
+      </w:r>
+      <w:r>
+        <w:rPr>
+          <w:rFonts w:ascii="Times New Roman" w:hAnsi="Times New Roman"/>
+          <w:i w:val="false"/>
+          <w:iCs w:val="false"/>
+          <w:sz w:val="24"/>
+          <w:szCs w:val="24"/>
+        </w:rPr>
+        <w:t xml:space="preserve"> and fungal infections.</w:t>
+      </w:r>
+      <w:r>
+        <w:rPr>
+          <w:rFonts w:ascii="Times New Roman" w:hAnsi="Times New Roman"/>
+          <w:i/>
+          <w:iCs/>
           <w:sz w:val="24"/>
           <w:szCs w:val="24"/>
         </w:rPr>
@@ -171,187 +258,7 @@
           <w:sz w:val="24"/>
           <w:szCs w:val="24"/>
         </w:rPr>
-        <w:t xml:space="preserve">While the root microbiome has an extensive list of research focused on </w:t>
-      </w:r>
-      <w:r>
-        <w:rPr>
-          <w:rFonts w:ascii="Times New Roman" w:hAnsi="Times New Roman"/>
-          <w:i w:val="false"/>
-          <w:iCs w:val="false"/>
-          <w:sz w:val="24"/>
-          <w:szCs w:val="24"/>
-        </w:rPr>
-        <w:t>the interactions within the rhizosphere, there is not much research looking at the interaction between the phyllosphere (the microbial community within the above ground plant material) and the rhizospher</w:t>
-      </w:r>
-      <w:r>
-        <w:rPr>
-          <w:rFonts w:ascii="Times New Roman" w:hAnsi="Times New Roman"/>
-          <w:i w:val="false"/>
-          <w:iCs w:val="false"/>
-          <w:sz w:val="24"/>
-          <w:szCs w:val="24"/>
-        </w:rPr>
-        <w:t>e even though there is evidence of interaction between both the rhizosphere and phyllosphere</w:t>
-      </w:r>
-      <w:r>
-        <w:rPr>
-          <w:rFonts w:ascii="Times New Roman" w:hAnsi="Times New Roman"/>
-          <w:i w:val="false"/>
-          <w:iCs w:val="false"/>
-          <w:sz w:val="24"/>
-          <w:szCs w:val="24"/>
-        </w:rPr>
-        <w:t xml:space="preserve">. </w:t>
-      </w:r>
-    </w:p>
-    <w:p>
-      <w:pPr>
-        <w:pStyle w:val="Normal"/>
-        <w:spacing w:lineRule="auto" w:line="240" w:before="57" w:after="57"/>
-        <w:rPr>
-          <w:sz w:val="24"/>
-          <w:szCs w:val="24"/>
-        </w:rPr>
-      </w:pPr>
-      <w:r>
-        <w:rPr>
-          <w:rFonts w:ascii="Times New Roman" w:hAnsi="Times New Roman"/>
-          <w:i w:val="false"/>
-          <w:iCs w:val="false"/>
-          <w:sz w:val="24"/>
-          <w:szCs w:val="24"/>
-        </w:rPr>
-        <w:t>W</w:t>
-      </w:r>
-      <w:r>
-        <w:rPr>
-          <w:rFonts w:ascii="Times New Roman" w:hAnsi="Times New Roman"/>
-          <w:i w:val="false"/>
-          <w:iCs w:val="false"/>
-          <w:sz w:val="24"/>
-          <w:szCs w:val="24"/>
-        </w:rPr>
-        <w:t xml:space="preserve">hile the beneficial and harmful bacteria are easy to catalogue via phenotyping </w:t>
-      </w:r>
-      <w:r>
-        <w:rPr>
-          <w:rFonts w:ascii="Times New Roman" w:hAnsi="Times New Roman"/>
-          <w:i w:val="false"/>
-          <w:iCs w:val="false"/>
-          <w:sz w:val="24"/>
-          <w:szCs w:val="24"/>
-        </w:rPr>
-        <w:t>the plant</w:t>
-      </w:r>
-      <w:r>
-        <w:rPr>
-          <w:rFonts w:ascii="Times New Roman" w:hAnsi="Times New Roman"/>
-          <w:i w:val="false"/>
-          <w:iCs w:val="false"/>
-          <w:sz w:val="24"/>
-          <w:szCs w:val="24"/>
-        </w:rPr>
-        <w:t xml:space="preserve">, the influence of the neutral bacterium can also have an affect on the host plants ability to resist pathogens due to an induced systematic resistance </w:t>
-      </w:r>
-      <w:r>
-        <w:rPr>
-          <w:rFonts w:ascii="Times New Roman" w:hAnsi="Times New Roman"/>
-          <w:i w:val="false"/>
-          <w:iCs w:val="false"/>
-          <w:sz w:val="24"/>
-          <w:szCs w:val="24"/>
-        </w:rPr>
-        <w:t>(ISR)</w:t>
-      </w:r>
-      <w:r>
-        <w:rPr>
-          <w:rFonts w:ascii="Times New Roman" w:hAnsi="Times New Roman"/>
-          <w:i w:val="false"/>
-          <w:iCs w:val="false"/>
-          <w:sz w:val="24"/>
-          <w:szCs w:val="24"/>
-        </w:rPr>
-        <w:t xml:space="preserve"> caused by </w:t>
-      </w:r>
-      <w:r>
-        <w:rPr>
-          <w:rFonts w:ascii="Times New Roman" w:hAnsi="Times New Roman"/>
-          <w:i w:val="false"/>
-          <w:iCs w:val="false"/>
-          <w:sz w:val="24"/>
-          <w:szCs w:val="24"/>
-        </w:rPr>
-        <w:t xml:space="preserve">the presence of said bacterium. One of the prime examples is the effect that </w:t>
-      </w:r>
-      <w:r>
-        <w:rPr>
-          <w:rFonts w:ascii="Times New Roman" w:hAnsi="Times New Roman"/>
-          <w:i/>
-          <w:iCs/>
-          <w:sz w:val="24"/>
-          <w:szCs w:val="24"/>
-        </w:rPr>
-        <w:t>Pseudomonas fluorescens</w:t>
-      </w:r>
-      <w:r>
-        <w:rPr>
-          <w:rFonts w:ascii="Times New Roman" w:hAnsi="Times New Roman"/>
-          <w:i w:val="false"/>
-          <w:iCs w:val="false"/>
-          <w:sz w:val="24"/>
-          <w:szCs w:val="24"/>
-        </w:rPr>
-        <w:t xml:space="preserve"> has on the phyllosphere when it is present in the rhizopshere of the host plant. The mere presences of </w:t>
-      </w:r>
-      <w:r>
-        <w:rPr>
-          <w:rFonts w:ascii="Times New Roman" w:hAnsi="Times New Roman"/>
-          <w:i/>
-          <w:iCs/>
-          <w:sz w:val="24"/>
-          <w:szCs w:val="24"/>
-        </w:rPr>
-        <w:t>Pseudomonas fluorescens</w:t>
-      </w:r>
-      <w:r>
-        <w:rPr>
-          <w:rFonts w:ascii="Times New Roman" w:hAnsi="Times New Roman"/>
-          <w:i w:val="false"/>
-          <w:iCs w:val="false"/>
-          <w:sz w:val="24"/>
-          <w:szCs w:val="24"/>
-        </w:rPr>
-        <w:t xml:space="preserve"> within the rhizosphere reduces the </w:t>
-      </w:r>
-      <w:r>
-        <w:rPr>
-          <w:rFonts w:ascii="Times New Roman" w:hAnsi="Times New Roman"/>
-          <w:i w:val="false"/>
-          <w:iCs w:val="false"/>
-          <w:sz w:val="24"/>
-          <w:szCs w:val="24"/>
-        </w:rPr>
-        <w:t xml:space="preserve">ability of </w:t>
-      </w:r>
-      <w:r>
-        <w:rPr>
-          <w:rFonts w:ascii="Times New Roman" w:hAnsi="Times New Roman"/>
-          <w:i/>
-          <w:iCs/>
-          <w:sz w:val="24"/>
-          <w:szCs w:val="24"/>
-        </w:rPr>
-        <w:t>Pseudomonas syringae</w:t>
-      </w:r>
-      <w:r>
-        <w:rPr>
-          <w:rFonts w:ascii="Times New Roman" w:hAnsi="Times New Roman"/>
-          <w:i w:val="false"/>
-          <w:iCs w:val="false"/>
-          <w:sz w:val="24"/>
-          <w:szCs w:val="24"/>
-        </w:rPr>
-        <w:t xml:space="preserve"> to infect the leaves of the plant due to the induced defence response caused by the presence of the chemical diacetylphloroglucinol (DAPG) which is released by </w:t>
+        <w:t xml:space="preserve">This interaction between </w:t>
       </w:r>
       <w:r>
         <w:rPr>
@@ -371,47 +278,67 @@
           <w:sz w:val="24"/>
           <w:szCs w:val="24"/>
         </w:rPr>
-        <w:t xml:space="preserve"> in the rhizosphere (2)</w:t>
-      </w:r>
-      <w:r>
-        <w:rPr>
-          <w:rFonts w:ascii="Times New Roman" w:hAnsi="Times New Roman"/>
-          <w:i/>
-          <w:iCs/>
-          <w:sz w:val="24"/>
-          <w:szCs w:val="24"/>
-        </w:rPr>
-        <w:t xml:space="preserve">. </w:t>
-      </w:r>
-      <w:r>
-        <w:rPr>
-          <w:rFonts w:ascii="Times New Roman" w:hAnsi="Times New Roman"/>
-          <w:i w:val="false"/>
-          <w:iCs w:val="false"/>
-          <w:sz w:val="24"/>
-          <w:szCs w:val="24"/>
-        </w:rPr>
-        <w:t xml:space="preserve">The inclusion of this chemical has been found to have significant effects on the growth, and resistance to pathogenic bacteria such as </w:t>
-      </w:r>
-      <w:r>
-        <w:rPr>
-          <w:rFonts w:ascii="Times New Roman" w:hAnsi="Times New Roman"/>
-          <w:i/>
-          <w:iCs/>
-          <w:sz w:val="24"/>
-          <w:szCs w:val="24"/>
-        </w:rPr>
-        <w:t>Pseudomonas syringae</w:t>
-      </w:r>
-      <w:r>
-        <w:rPr>
-          <w:rFonts w:ascii="Times New Roman" w:hAnsi="Times New Roman"/>
-          <w:i w:val="false"/>
-          <w:iCs w:val="false"/>
-          <w:sz w:val="24"/>
-          <w:szCs w:val="24"/>
-        </w:rPr>
-        <w:t xml:space="preserve"> and fungal infections.</w:t>
+        <w:t xml:space="preserve"> and its host plant are not the only instance of rhizosphere bacteria and the host plant interacting together, and there is  converse example where a bacterium utilizes the chemical galactinol which is released by the host plant as a nutrient.</w:t>
+      </w:r>
+    </w:p>
+    <w:p>
+      <w:pPr>
+        <w:pStyle w:val="Normal"/>
+        <w:spacing w:lineRule="auto" w:line="240" w:before="57" w:after="57"/>
+        <w:rPr>
+          <w:sz w:val="24"/>
+          <w:szCs w:val="24"/>
+        </w:rPr>
+      </w:pPr>
+      <w:r>
+        <w:rPr>
+          <w:rFonts w:ascii="Times New Roman" w:hAnsi="Times New Roman"/>
+          <w:i w:val="false"/>
+          <w:iCs w:val="false"/>
+          <w:sz w:val="24"/>
+          <w:szCs w:val="24"/>
+        </w:rPr>
+        <w:t>Previous studies looking at the interactions between the host-plant and the root microbiota have given way to complex interactions where the host-plant (</w:t>
+      </w:r>
+      <w:r>
+        <w:rPr>
+          <w:rFonts w:ascii="Times New Roman" w:hAnsi="Times New Roman"/>
+          <w:i/>
+          <w:iCs/>
+          <w:sz w:val="24"/>
+          <w:szCs w:val="24"/>
+        </w:rPr>
+        <w:t>Arabidopsis thailiana</w:t>
+      </w:r>
+      <w:r>
+        <w:rPr>
+          <w:rFonts w:ascii="Times New Roman" w:hAnsi="Times New Roman"/>
+          <w:i w:val="false"/>
+          <w:iCs w:val="false"/>
+          <w:sz w:val="24"/>
+          <w:szCs w:val="24"/>
+        </w:rPr>
+        <w:t xml:space="preserve">) releases a defence compound called galactinol which is in-turn is utilized as a nutrient by the bacterial pathogen </w:t>
+      </w:r>
+      <w:r>
+        <w:rPr>
+          <w:rFonts w:ascii="Times New Roman" w:hAnsi="Times New Roman"/>
+          <w:i/>
+          <w:iCs/>
+          <w:sz w:val="24"/>
+          <w:szCs w:val="24"/>
+        </w:rPr>
+        <w:t xml:space="preserve">Agrobacterium fabrum. </w:t>
+      </w:r>
+      <w:r>
+        <w:rPr>
+          <w:rFonts w:ascii="Times New Roman" w:hAnsi="Times New Roman"/>
+          <w:i w:val="false"/>
+          <w:iCs w:val="false"/>
+          <w:sz w:val="24"/>
+          <w:szCs w:val="24"/>
+        </w:rPr>
+        <w:t>Because of its ability to utilize galactinol as a source of sugar,</w:t>
       </w:r>
       <w:r>
         <w:rPr>
@@ -431,97 +358,7 @@
           <w:sz w:val="24"/>
           <w:szCs w:val="24"/>
         </w:rPr>
-        <w:t xml:space="preserve">This interaction between </w:t>
-      </w:r>
-      <w:r>
-        <w:rPr>
-          <w:rFonts w:ascii="Times New Roman" w:hAnsi="Times New Roman"/>
-          <w:i/>
-          <w:iCs/>
-          <w:sz w:val="24"/>
-          <w:szCs w:val="24"/>
-        </w:rPr>
-        <w:t>P. fluoresces</w:t>
-      </w:r>
-      <w:r>
-        <w:rPr>
-          <w:rFonts w:ascii="Times New Roman" w:hAnsi="Times New Roman"/>
-          <w:i w:val="false"/>
-          <w:iCs w:val="false"/>
-          <w:sz w:val="24"/>
-          <w:szCs w:val="24"/>
-        </w:rPr>
-        <w:t xml:space="preserve"> and its host plant are not the only instance of rhizosphere bacteria and the host plant interacting together, and there is  converse example where a bacterium utilizes the chemical galactinol which is released by the host plant as a nutrient.</w:t>
-      </w:r>
-    </w:p>
-    <w:p>
-      <w:pPr>
-        <w:pStyle w:val="Normal"/>
-        <w:spacing w:lineRule="auto" w:line="240" w:before="57" w:after="57"/>
-        <w:rPr>
-          <w:sz w:val="24"/>
-          <w:szCs w:val="24"/>
-        </w:rPr>
-      </w:pPr>
-      <w:r>
-        <w:rPr>
-          <w:rFonts w:ascii="Times New Roman" w:hAnsi="Times New Roman"/>
-          <w:i w:val="false"/>
-          <w:iCs w:val="false"/>
-          <w:sz w:val="24"/>
-          <w:szCs w:val="24"/>
-        </w:rPr>
-        <w:t>Previous studies looking at the interactions between the host-plant and the root microbiota have given way to complex interactions where the host-plant (</w:t>
-      </w:r>
-      <w:r>
-        <w:rPr>
-          <w:rFonts w:ascii="Times New Roman" w:hAnsi="Times New Roman"/>
-          <w:i/>
-          <w:iCs/>
-          <w:sz w:val="24"/>
-          <w:szCs w:val="24"/>
-        </w:rPr>
-        <w:t>Arabidopsis thailiana</w:t>
-      </w:r>
-      <w:r>
-        <w:rPr>
-          <w:rFonts w:ascii="Times New Roman" w:hAnsi="Times New Roman"/>
-          <w:i w:val="false"/>
-          <w:iCs w:val="false"/>
-          <w:sz w:val="24"/>
-          <w:szCs w:val="24"/>
-        </w:rPr>
-        <w:t xml:space="preserve">) releases a defence compound called galactinol which is in-turn is utilized as a nutrient by the bacterial pathogen </w:t>
-      </w:r>
-      <w:r>
-        <w:rPr>
-          <w:rFonts w:ascii="Times New Roman" w:hAnsi="Times New Roman"/>
-          <w:i/>
-          <w:iCs/>
-          <w:sz w:val="24"/>
-          <w:szCs w:val="24"/>
-        </w:rPr>
-        <w:t xml:space="preserve">Agrobacterium fabrum. </w:t>
-      </w:r>
-      <w:r>
-        <w:rPr>
-          <w:rFonts w:ascii="Times New Roman" w:hAnsi="Times New Roman"/>
-          <w:i w:val="false"/>
-          <w:iCs w:val="false"/>
-          <w:sz w:val="24"/>
-          <w:szCs w:val="24"/>
-        </w:rPr>
-        <w:t>B</w:t>
-      </w:r>
-      <w:r>
-        <w:rPr>
-          <w:rFonts w:ascii="Times New Roman" w:hAnsi="Times New Roman"/>
-          <w:i w:val="false"/>
-          <w:iCs w:val="false"/>
-          <w:sz w:val="24"/>
-          <w:szCs w:val="24"/>
-        </w:rPr>
-        <w:t>ecause of its ability to utilize galactinol as a source of sugar,</w:t>
+        <w:t>therefore</w:t>
       </w:r>
       <w:r>
         <w:rPr>
@@ -541,47 +378,7 @@
           <w:sz w:val="24"/>
           <w:szCs w:val="24"/>
         </w:rPr>
-        <w:t>therefore</w:t>
-      </w:r>
-      <w:r>
-        <w:rPr>
-          <w:rFonts w:ascii="Times New Roman" w:hAnsi="Times New Roman"/>
-          <w:i/>
-          <w:iCs/>
-          <w:sz w:val="24"/>
-          <w:szCs w:val="24"/>
-        </w:rPr>
-        <w:t xml:space="preserve"> </w:t>
-      </w:r>
-      <w:r>
-        <w:rPr>
-          <w:rFonts w:ascii="Times New Roman" w:hAnsi="Times New Roman"/>
-          <w:i w:val="false"/>
-          <w:iCs w:val="false"/>
-          <w:sz w:val="24"/>
-          <w:szCs w:val="24"/>
-        </w:rPr>
-        <w:t xml:space="preserve">negating its anti-microbial effects, </w:t>
-      </w:r>
-      <w:r>
-        <w:rPr>
-          <w:rFonts w:ascii="Times New Roman" w:hAnsi="Times New Roman"/>
-          <w:i w:val="false"/>
-          <w:iCs w:val="false"/>
-          <w:sz w:val="24"/>
-          <w:szCs w:val="24"/>
-        </w:rPr>
-        <w:t xml:space="preserve">that </w:t>
-      </w:r>
-      <w:r>
-        <w:rPr>
-          <w:rFonts w:ascii="Times New Roman" w:hAnsi="Times New Roman"/>
-          <w:i w:val="false"/>
-          <w:iCs w:val="false"/>
-          <w:sz w:val="24"/>
-          <w:szCs w:val="24"/>
-        </w:rPr>
-        <w:t>allows it to resist the host plant defence response</w:t>
+        <w:t>negating its anti-microbial effects, that allows it to resist the host plant defence response</w:t>
       </w:r>
       <w:r>
         <w:rPr>
@@ -592,71 +389,17 @@
           <w:szCs w:val="24"/>
           <w:u w:val="none"/>
         </w:rPr>
-        <w:t xml:space="preserve"> </w:t>
-      </w:r>
-      <w:r>
-        <w:rPr>
-          <w:rFonts w:ascii="Times New Roman" w:hAnsi="Times New Roman"/>
-          <w:i w:val="false"/>
-          <w:iCs w:val="false"/>
-          <w:sz w:val="24"/>
-          <w:szCs w:val="24"/>
-          <w:u w:val="none"/>
-        </w:rPr>
-        <w:t xml:space="preserve">and instead exploits the defence response for its own gain </w:t>
-      </w:r>
-      <w:r>
-        <w:rPr>
-          <w:rFonts w:ascii="Times New Roman" w:hAnsi="Times New Roman"/>
-          <w:i w:val="false"/>
-          <w:iCs w:val="false"/>
-          <w:sz w:val="24"/>
-          <w:szCs w:val="24"/>
-          <w:u w:val="none"/>
-        </w:rPr>
-        <w:t>(</w:t>
-      </w:r>
-      <w:r>
-        <w:rPr>
-          <w:rFonts w:ascii="Times New Roman" w:hAnsi="Times New Roman"/>
-          <w:i w:val="false"/>
-          <w:iCs w:val="false"/>
-          <w:sz w:val="24"/>
-          <w:szCs w:val="24"/>
-          <w:u w:val="none"/>
-        </w:rPr>
-        <w:t>3</w:t>
-      </w:r>
-      <w:r>
-        <w:rPr>
-          <w:rFonts w:ascii="Times New Roman" w:hAnsi="Times New Roman"/>
-          <w:i w:val="false"/>
-          <w:iCs w:val="false"/>
-          <w:sz w:val="24"/>
-          <w:szCs w:val="24"/>
-          <w:u w:val="none"/>
-        </w:rPr>
-        <w:t>)</w:t>
-      </w:r>
-      <w:r>
-        <w:rPr>
-          <w:rFonts w:ascii="Times New Roman" w:hAnsi="Times New Roman"/>
-          <w:i w:val="false"/>
-          <w:iCs w:val="false"/>
-          <w:sz w:val="24"/>
-          <w:szCs w:val="24"/>
-        </w:rPr>
-        <w:t xml:space="preserve">. With this in mind, the next question to be asked is if </w:t>
-      </w:r>
-      <w:r>
-        <w:rPr>
-          <w:rFonts w:ascii="Times New Roman" w:hAnsi="Times New Roman"/>
-          <w:i w:val="false"/>
-          <w:iCs w:val="false"/>
-          <w:sz w:val="24"/>
-          <w:szCs w:val="24"/>
-        </w:rPr>
-        <w:t xml:space="preserve">this interaction has any induced systematic resistance and if there are any down stream effects associated with the presence of </w:t>
+        <w:t xml:space="preserve"> and instead exploits the defence response for its own gain (3)</w:t>
+      </w:r>
+      <w:r>
+        <w:rPr>
+          <w:rFonts w:ascii="Times New Roman" w:hAnsi="Times New Roman"/>
+          <w:i w:val="false"/>
+          <w:iCs w:val="false"/>
+          <w:sz w:val="24"/>
+          <w:szCs w:val="24"/>
+        </w:rPr>
+        <w:t xml:space="preserve">. With this in mind, the next question to be asked is if this interaction has any induced systematic resistance and if there are any down stream effects associated with the presence of </w:t>
       </w:r>
       <w:bookmarkStart w:id="0" w:name="__DdeLink__292_3843519034"/>
       <w:r>
@@ -1017,18 +760,7 @@
           <w:szCs w:val="24"/>
           <w:u w:val="none"/>
         </w:rPr>
-        <w:t xml:space="preserve">2. </w:t>
-      </w:r>
-      <w:r>
-        <w:rPr>
-          <w:rFonts w:ascii="Times New Roman" w:hAnsi="Times New Roman"/>
-          <w:i w:val="false"/>
-          <w:iCs w:val="false"/>
-          <w:sz w:val="24"/>
-          <w:szCs w:val="24"/>
-          <w:u w:val="none"/>
-        </w:rPr>
-        <w:t>Bakker, Peter AHM, Corné MJ Pieterse, and L. C. Van Loon. "Induced systemic resistance by fluorescent Pseudomonas spp." Phytopathology 97, no. 2 (2007): 239-243.</w:t>
+        <w:t>2. Bakker, Peter AHM, Corné MJ Pieterse, and L. C. Van Loon. "Induced systemic resistance by fluorescent Pseudomonas spp." Phytopathology 97, no. 2 (2007): 239-243.</w:t>
       </w:r>
     </w:p>
     <w:p>
@@ -1050,15 +782,15 @@
           <w:sz w:val="24"/>
           <w:szCs w:val="24"/>
         </w:rPr>
-        <w:t>3</w:t>
+        <w:t xml:space="preserve">3. </w:t>
       </w:r>
       <w:r>
         <w:rPr>
           <w:rFonts w:ascii="Times New Roman" w:hAnsi="Times New Roman"/>
           <w:b w:val="false"/>
           <w:bCs w:val="false"/>
-          <w:i w:val="false"/>
-          <w:iCs w:val="false"/>
+          <w:i/>
+          <w:iCs/>
           <w:caps w:val="false"/>
           <w:smallCaps w:val="false"/>
           <w:color w:val="000000"/>
@@ -1066,15 +798,14 @@
           <w:sz w:val="24"/>
           <w:szCs w:val="24"/>
         </w:rPr>
-        <w:t xml:space="preserve">. </w:t>
+        <w:t>The plant defence signal galactinol is specifically used as a nutrient by the bacterial pathogen Agrobacterium fabrum.</w:t>
       </w:r>
       <w:r>
         <w:rPr>
           <w:rFonts w:ascii="Times New Roman" w:hAnsi="Times New Roman"/>
           <w:b w:val="false"/>
           <w:bCs w:val="false"/>
-          <w:i/>
-          <w:iCs/>
+          <w:i w:val="false"/>
           <w:caps w:val="false"/>
           <w:smallCaps w:val="false"/>
           <w:color w:val="000000"/>
@@ -1082,21 +813,6 @@
           <w:sz w:val="24"/>
           <w:szCs w:val="24"/>
         </w:rPr>
-        <w:t>The plant defence signal galactinol is specifically used as a nutrient by the bacterial pathogen Agrobacterium fabrum.</w:t>
-      </w:r>
-      <w:r>
-        <w:rPr>
-          <w:rFonts w:ascii="Times New Roman" w:hAnsi="Times New Roman"/>
-          <w:b w:val="false"/>
-          <w:bCs w:val="false"/>
-          <w:i w:val="false"/>
-          <w:caps w:val="false"/>
-          <w:smallCaps w:val="false"/>
-          <w:color w:val="000000"/>
-          <w:spacing w:val="0"/>
-          <w:sz w:val="24"/>
-          <w:szCs w:val="24"/>
-        </w:rPr>
         <w:t xml:space="preserve"> Meyer et al. 2018</w:t>
       </w:r>
       <w:r>
@@ -1119,15 +835,7 @@
           <w:sz w:val="24"/>
           <w:szCs w:val="24"/>
         </w:rPr>
-        <w:t>4</w:t>
-      </w:r>
-      <w:r>
-        <w:rPr>
-          <w:rFonts w:ascii="Times New Roman" w:hAnsi="Times New Roman"/>
-          <w:sz w:val="24"/>
-          <w:szCs w:val="24"/>
-        </w:rPr>
-        <w:t>.</w:t>
+        <w:t>4.</w:t>
       </w:r>
       <w:r>
         <w:rPr>
@@ -1201,36 +909,10 @@
       <w:pPr>
         <w:pStyle w:val="Normal"/>
         <w:spacing w:lineRule="auto" w:line="240" w:before="57" w:after="57"/>
-        <w:rPr>
-          <w:rFonts w:ascii="Times New Roman" w:hAnsi="Times New Roman"/>
-          <w:b w:val="false"/>
-          <w:b w:val="false"/>
-          <w:i w:val="false"/>
-          <w:i w:val="false"/>
-          <w:iCs w:val="false"/>
-          <w:caps w:val="false"/>
-          <w:smallCaps w:val="false"/>
-          <w:color w:val="4B4B4B"/>
-          <w:spacing w:val="0"/>
-          <w:sz w:val="24"/>
-          <w:szCs w:val="24"/>
-          <w:u w:val="none"/>
-        </w:rPr>
-      </w:pPr>
-      <w:r>
-        <w:rPr>
-          <w:rFonts w:ascii="Times New Roman" w:hAnsi="Times New Roman"/>
-          <w:b w:val="false"/>
-          <w:i w:val="false"/>
-          <w:iCs w:val="false"/>
-          <w:caps w:val="false"/>
-          <w:smallCaps w:val="false"/>
-          <w:color w:val="4B4B4B"/>
-          <w:spacing w:val="0"/>
-          <w:sz w:val="24"/>
-          <w:szCs w:val="24"/>
-          <w:u w:val="none"/>
-        </w:rPr>
+        <w:rPr/>
+      </w:pPr>
+      <w:r>
+        <w:rPr/>
       </w:r>
     </w:p>
     <w:sectPr>
@@ -1240,6 +922,7 @@
       <w:pgNumType w:fmt="decimal"/>
       <w:formProt w:val="false"/>
       <w:textDirection w:val="lrTb"/>
+      <w:docGrid w:type="default" w:linePitch="240" w:charSpace="4294961151"/>
     </w:sectPr>
   </w:body>
 </w:document>
@@ -1251,16 +934,12 @@
     <w:rPrDefault>
       <w:rPr>
         <w:rFonts w:ascii="Liberation Serif" w:hAnsi="Liberation Serif" w:eastAsia="SimSun" w:cs="Lucida Sans"/>
-        <w:kern w:val="2"/>
-        <w:sz w:val="24"/>
         <w:szCs w:val="24"/>
         <w:lang w:val="en-GB" w:eastAsia="zh-CN" w:bidi="hi-IN"/>
       </w:rPr>
     </w:rPrDefault>
     <w:pPrDefault>
-      <w:pPr>
-        <w:widowControl/>
-      </w:pPr>
+      <w:pPr/>
     </w:pPrDefault>
   </w:docDefaults>
   <w:style w:type="paragraph" w:styleId="Normal">
@@ -1268,11 +947,12 @@
     <w:qFormat/>
     <w:pPr>
       <w:widowControl/>
+      <w:bidi w:val="0"/>
+      <w:jc w:val="left"/>
     </w:pPr>
     <w:rPr>
       <w:rFonts w:ascii="Liberation Serif" w:hAnsi="Liberation Serif" w:eastAsia="SimSun" w:cs="Lucida Sans"/>
-      <w:color w:val="auto"/>
-      <w:kern w:val="2"/>
+      <w:color w:val="00000A"/>
       <w:sz w:val="24"/>
       <w:szCs w:val="24"/>
       <w:lang w:val="en-GB" w:eastAsia="zh-CN" w:bidi="hi-IN"/>
@@ -1284,7 +964,7 @@
     <w:next w:val="TextBody"/>
     <w:qFormat/>
     <w:pPr>
-      <w:keepNext w:val="true"/>
+      <w:keepNext/>
       <w:spacing w:before="240" w:after="120"/>
     </w:pPr>
     <w:rPr>
